--- a/YYF的笔记/leetcode/概念/deque.docx
+++ b/YYF的笔记/leetcode/概念/deque.docx
@@ -3,14 +3,57 @@
 <w:document xmlns:wpc="http://schemas.microsoft.com/office/word/2010/wordprocessingCanvas" xmlns:cx="http://schemas.microsoft.com/office/drawing/2014/chartex" xmlns:cx1="http://schemas.microsoft.com/office/drawing/2015/9/8/chartex" xmlns:cx2="http://schemas.microsoft.com/office/drawing/2015/10/21/chartex" xmlns:cx3="http://schemas.microsoft.com/office/drawing/2016/5/9/chartex" xmlns:cx4="http://schemas.microsoft.com/office/drawing/2016/5/10/chartex" xmlns:cx5="http://schemas.microsoft.com/office/drawing/2016/5/11/chartex" xmlns:cx6="http://schemas.microsoft.com/office/drawing/2016/5/12/chartex" xmlns:cx7="http://schemas.microsoft.com/office/drawing/2016/5/13/chartex" xmlns:cx8="http://schemas.microsoft.com/office/drawing/2016/5/14/chartex" xmlns:mc="http://schemas.openxmlformats.org/markup-compatibility/2006" xmlns:aink="http://schemas.microsoft.com/office/drawing/2016/ink" xmlns:am3d="http://schemas.microsoft.com/office/drawing/2017/model3d" xmlns:o="urn:schemas-microsoft-com:office:office" xmlns:r="http://schemas.openxmlformats.org/officeDocument/2006/relationships" xmlns:m="http://schemas.openxmlformats.org/officeDocument/2006/math" xmlns:v="urn:schemas-microsoft-com:vml" xmlns:wp14="http://schemas.microsoft.com/office/word/2010/wordprocessingDrawing" xmlns:wp="http://schemas.openxmlformats.org/drawingml/2006/wordprocessingDrawing" xmlns:w10="urn:schemas-microsoft-com:office:word" xmlns:w="http://schemas.openxmlformats.org/wordprocessingml/2006/main" xmlns:w14="http://schemas.microsoft.com/office/word/2010/wordml" xmlns:w15="http://schemas.microsoft.com/office/word/2012/wordml" xmlns:w16cid="http://schemas.microsoft.com/office/word/2016/wordml/cid" xmlns:w16se="http://schemas.microsoft.com/office/word/2015/wordml/symex" xmlns:wpg="http://schemas.microsoft.com/office/word/2010/wordprocessingGroup" xmlns:wpi="http://schemas.microsoft.com/office/word/2010/wordprocessingInk" xmlns:wne="http://schemas.microsoft.com/office/word/2006/wordml" xmlns:wps="http://schemas.microsoft.com/office/word/2010/wordprocessingShape" mc:Ignorable="w14 w15 w16se w16cid wp14">
   <w:body>
     <w:p>
-      <w:r>
+      <w:pPr>
         <w:rPr>
           <w:rFonts w:hint="eastAsia"/>
         </w:rPr>
+      </w:pPr>
+      <w:r>
+        <w:rPr>
+          <w:rFonts w:hint="eastAsia"/>
+        </w:rPr>
         <w:t>完美替代s</w:t>
       </w:r>
       <w:r>
         <w:t>tack</w:t>
+      </w:r>
+      <w:r>
+        <w:t xml:space="preserve">  </w:t>
+      </w:r>
+      <w:r>
+        <w:rPr>
+          <w:rFonts w:hint="eastAsia"/>
+        </w:rPr>
+        <w:t>，更好的方法是用它的子类</w:t>
+      </w:r>
+      <w:proofErr w:type="spellStart"/>
+      <w:r>
+        <w:rPr>
+          <w:rFonts w:hint="eastAsia"/>
+        </w:rPr>
+        <w:t>a</w:t>
+      </w:r>
+      <w:r>
+        <w:t>rrayDeque</w:t>
+      </w:r>
+      <w:proofErr w:type="spellEnd"/>
+      <w:r>
+        <w:rPr>
+          <w:rFonts w:hint="eastAsia"/>
+        </w:rPr>
+        <w:t>，既能代替s</w:t>
+      </w:r>
+      <w:r>
+        <w:t>tack</w:t>
+      </w:r>
+      <w:r>
+        <w:rPr>
+          <w:rFonts w:hint="eastAsia"/>
+        </w:rPr>
+        <w:t>，又能代替q</w:t>
+      </w:r>
+      <w:r>
+        <w:t>ueue</w:t>
       </w:r>
     </w:p>
     <w:p>
@@ -34,7 +77,7 @@
                     <pic:cNvPicPr/>
                   </pic:nvPicPr>
                   <pic:blipFill>
-                    <a:blip r:embed="rId5"/>
+                    <a:blip r:embed="rId7"/>
                     <a:stretch>
                       <a:fillRect/>
                     </a:stretch>
@@ -87,6 +130,7 @@
         <w:tab/>
         <w:t xml:space="preserve">        Deque&lt;Character&gt; </w:t>
       </w:r>
+      <w:proofErr w:type="spellStart"/>
       <w:r>
         <w:rPr>
           <w:rFonts w:ascii="Consolas" w:hAnsi="Consolas" w:cs="Consolas"/>
@@ -98,6 +142,7 @@
         </w:rPr>
         <w:t>myStack</w:t>
       </w:r>
+      <w:proofErr w:type="spellEnd"/>
       <w:r>
         <w:rPr>
           <w:rFonts w:ascii="Consolas" w:hAnsi="Consolas" w:cs="Consolas"/>
@@ -131,9 +176,9 @@
           <w:szCs w:val="20"/>
           <w:shd w:val="clear" w:color="auto" w:fill="E8F2FE"/>
         </w:rPr>
-        <w:t xml:space="preserve"> ArrayDeque&lt;Character</w:t>
-      </w:r>
-      <w:proofErr w:type="gramStart"/>
+        <w:t xml:space="preserve"> </w:t>
+      </w:r>
+      <w:proofErr w:type="spellStart"/>
       <w:r>
         <w:rPr>
           <w:rFonts w:ascii="Consolas" w:hAnsi="Consolas" w:cs="Consolas"/>
@@ -143,9 +188,9 @@
           <w:szCs w:val="20"/>
           <w:shd w:val="clear" w:color="auto" w:fill="E8F2FE"/>
         </w:rPr>
-        <w:t>&gt;(</w:t>
-      </w:r>
-      <w:proofErr w:type="gramEnd"/>
+        <w:t>ArrayDeque</w:t>
+      </w:r>
+      <w:proofErr w:type="spellEnd"/>
       <w:r>
         <w:rPr>
           <w:rFonts w:ascii="Consolas" w:hAnsi="Consolas" w:cs="Consolas"/>
@@ -155,11 +200,10 @@
           <w:szCs w:val="20"/>
           <w:shd w:val="clear" w:color="auto" w:fill="E8F2FE"/>
         </w:rPr>
-        <w:t>);</w:t>
-      </w:r>
-    </w:p>
-    <w:p>
-      <w:pPr>
+        <w:t>&lt;Character</w:t>
+      </w:r>
+      <w:proofErr w:type="gramStart"/>
+      <w:r>
         <w:rPr>
           <w:rFonts w:ascii="Consolas" w:hAnsi="Consolas" w:cs="Consolas"/>
           <w:color w:val="000000"/>
@@ -168,40 +212,67 @@
           <w:szCs w:val="20"/>
           <w:shd w:val="clear" w:color="auto" w:fill="E8F2FE"/>
         </w:rPr>
-      </w:pPr>
-      <w:r>
-        <w:rPr>
-          <w:rFonts w:ascii="Consolas" w:hAnsi="Consolas" w:cs="Consolas" w:hint="eastAsia"/>
+        <w:t>&gt;(</w:t>
+      </w:r>
+      <w:proofErr w:type="gramEnd"/>
+      <w:r>
+        <w:rPr>
+          <w:rFonts w:ascii="Consolas" w:hAnsi="Consolas" w:cs="Consolas"/>
           <w:color w:val="000000"/>
           <w:kern w:val="0"/>
           <w:sz w:val="20"/>
           <w:szCs w:val="20"/>
           <w:shd w:val="clear" w:color="auto" w:fill="E8F2FE"/>
         </w:rPr>
-        <w:t>注意了一定要是</w:t>
-      </w:r>
-      <w:r>
-        <w:rPr>
-          <w:rFonts w:ascii="Consolas" w:hAnsi="Consolas" w:cs="Consolas" w:hint="eastAsia"/>
+        <w:t>);</w:t>
+      </w:r>
+    </w:p>
+    <w:p>
+      <w:pPr>
+        <w:rPr>
+          <w:rFonts w:ascii="Consolas" w:hAnsi="Consolas" w:cs="Consolas"/>
           <w:color w:val="000000"/>
           <w:kern w:val="0"/>
           <w:sz w:val="20"/>
           <w:szCs w:val="20"/>
           <w:shd w:val="clear" w:color="auto" w:fill="E8F2FE"/>
         </w:rPr>
-        <w:t>a</w:t>
-      </w:r>
-      <w:r>
-        <w:rPr>
-          <w:rFonts w:ascii="Consolas" w:hAnsi="Consolas" w:cs="Consolas"/>
+      </w:pPr>
+      <w:r>
+        <w:rPr>
+          <w:rFonts w:ascii="Consolas" w:hAnsi="Consolas" w:cs="Consolas" w:hint="eastAsia"/>
           <w:color w:val="000000"/>
           <w:kern w:val="0"/>
           <w:sz w:val="20"/>
           <w:szCs w:val="20"/>
           <w:shd w:val="clear" w:color="auto" w:fill="E8F2FE"/>
         </w:rPr>
+        <w:t>注意了一定要是</w:t>
+      </w:r>
+      <w:proofErr w:type="spellStart"/>
+      <w:r>
+        <w:rPr>
+          <w:rFonts w:ascii="Consolas" w:hAnsi="Consolas" w:cs="Consolas" w:hint="eastAsia"/>
+          <w:color w:val="000000"/>
+          <w:kern w:val="0"/>
+          <w:sz w:val="20"/>
+          <w:szCs w:val="20"/>
+          <w:shd w:val="clear" w:color="auto" w:fill="E8F2FE"/>
+        </w:rPr>
+        <w:t>a</w:t>
+      </w:r>
+      <w:r>
+        <w:rPr>
+          <w:rFonts w:ascii="Consolas" w:hAnsi="Consolas" w:cs="Consolas"/>
+          <w:color w:val="000000"/>
+          <w:kern w:val="0"/>
+          <w:sz w:val="20"/>
+          <w:szCs w:val="20"/>
+          <w:shd w:val="clear" w:color="auto" w:fill="E8F2FE"/>
+        </w:rPr>
         <w:t>rrayDeque</w:t>
       </w:r>
+      <w:proofErr w:type="spellEnd"/>
     </w:p>
     <w:p/>
     <w:p>
@@ -222,7 +293,7 @@
           <w:szCs w:val="24"/>
         </w:rPr>
       </w:pPr>
-      <w:hyperlink r:id="rId6" w:tgtFrame="_blank" w:history="1">
+      <w:hyperlink r:id="rId8" w:tgtFrame="_blank" w:history="1">
         <w:r>
           <w:rPr>
             <w:rFonts w:ascii="Arial" w:eastAsia="宋体" w:hAnsi="Arial" w:cs="Arial"/>
@@ -289,7 +360,7 @@
           <w:szCs w:val="24"/>
         </w:rPr>
       </w:pPr>
-      <w:hyperlink r:id="rId7" w:tgtFrame="_blank" w:history="1">
+      <w:hyperlink r:id="rId9" w:tgtFrame="_blank" w:history="1">
         <w:proofErr w:type="gramStart"/>
         <w:r>
           <w:rPr>
@@ -324,7 +395,27 @@
           <w:sz w:val="24"/>
           <w:szCs w:val="24"/>
         </w:rPr>
-        <w:t xml:space="preserve"> The method inserts particular element at the end of the deque. It is similiar to </w:t>
+        <w:t xml:space="preserve"> The method inserts particular element at the end of the deque. It is </w:t>
+      </w:r>
+      <w:proofErr w:type="spellStart"/>
+      <w:r>
+        <w:rPr>
+          <w:rFonts w:ascii="Arial" w:eastAsia="宋体" w:hAnsi="Arial" w:cs="Arial"/>
+          <w:kern w:val="0"/>
+          <w:sz w:val="24"/>
+          <w:szCs w:val="24"/>
+        </w:rPr>
+        <w:t>similiar</w:t>
+      </w:r>
+      <w:proofErr w:type="spellEnd"/>
+      <w:r>
+        <w:rPr>
+          <w:rFonts w:ascii="Arial" w:eastAsia="宋体" w:hAnsi="Arial" w:cs="Arial"/>
+          <w:kern w:val="0"/>
+          <w:sz w:val="24"/>
+          <w:szCs w:val="24"/>
+        </w:rPr>
+        <w:t xml:space="preserve"> to </w:t>
       </w:r>
       <w:proofErr w:type="gramStart"/>
       <w:r>
@@ -364,7 +455,7 @@
           <w:szCs w:val="24"/>
         </w:rPr>
       </w:pPr>
-      <w:hyperlink r:id="rId8" w:tgtFrame="_blank" w:history="1">
+      <w:hyperlink r:id="rId10" w:tgtFrame="_blank" w:history="1">
         <w:proofErr w:type="gramStart"/>
         <w:r>
           <w:rPr>
@@ -419,7 +510,7 @@
           <w:szCs w:val="24"/>
         </w:rPr>
       </w:pPr>
-      <w:hyperlink r:id="rId9" w:tgtFrame="_blank" w:history="1">
+      <w:hyperlink r:id="rId11" w:tgtFrame="_blank" w:history="1">
         <w:proofErr w:type="gramStart"/>
         <w:r>
           <w:rPr>
@@ -460,14 +551,15 @@
     <w:p>
       <w:pPr>
         <w:rPr>
-          <w:rFonts w:hint="eastAsia"/>
-        </w:rPr>
-      </w:pPr>
-      <w:hyperlink r:id="rId10" w:tgtFrame="_blank" w:history="1">
+          <w:rFonts w:ascii="Arial" w:hAnsi="Arial" w:cs="Arial"/>
+          <w:shd w:val="clear" w:color="auto" w:fill="FFFFFF"/>
+        </w:rPr>
+      </w:pPr>
+      <w:hyperlink r:id="rId12" w:tgtFrame="_blank" w:history="1">
         <w:proofErr w:type="gramStart"/>
         <w:r>
           <w:rPr>
-            <w:rStyle w:val="a3"/>
+            <w:rStyle w:val="Hyperlink"/>
             <w:rFonts w:ascii="Arial" w:hAnsi="Arial" w:cs="Arial"/>
             <w:color w:val="EC4E20"/>
             <w:bdr w:val="none" w:sz="0" w:space="0" w:color="auto" w:frame="1"/>
@@ -478,7 +570,7 @@
         <w:proofErr w:type="gramEnd"/>
         <w:r>
           <w:rPr>
-            <w:rStyle w:val="a3"/>
+            <w:rStyle w:val="Hyperlink"/>
             <w:rFonts w:ascii="Arial" w:hAnsi="Arial" w:cs="Arial"/>
             <w:color w:val="EC4E20"/>
             <w:bdr w:val="none" w:sz="0" w:space="0" w:color="auto" w:frame="1"/>
@@ -494,8 +586,120 @@
         </w:rPr>
         <w:t> The method returns the no. of elements in deque.</w:t>
       </w:r>
+      <w:r>
+        <w:rPr>
+          <w:rFonts w:ascii="Arial" w:hAnsi="Arial" w:cs="Arial"/>
+          <w:shd w:val="clear" w:color="auto" w:fill="FFFFFF"/>
+        </w:rPr>
+        <w:t>.</w:t>
+      </w:r>
+    </w:p>
+    <w:p>
+      <w:pPr>
+        <w:rPr>
+          <w:rFonts w:ascii="Arial" w:hAnsi="Arial" w:cs="Arial"/>
+          <w:shd w:val="clear" w:color="auto" w:fill="FFFFFF"/>
+        </w:rPr>
+      </w:pPr>
+    </w:p>
+    <w:p>
+      <w:pPr>
+        <w:rPr>
+          <w:rFonts w:ascii="Arial" w:hAnsi="Arial" w:cs="Arial" w:hint="eastAsia"/>
+          <w:shd w:val="clear" w:color="auto" w:fill="FFFFFF"/>
+        </w:rPr>
+      </w:pPr>
+      <w:proofErr w:type="spellStart"/>
+      <w:r>
+        <w:rPr>
+          <w:rFonts w:ascii="Arial" w:hAnsi="Arial" w:cs="Arial" w:hint="eastAsia"/>
+          <w:shd w:val="clear" w:color="auto" w:fill="FFFFFF"/>
+        </w:rPr>
+        <w:t>i</w:t>
+      </w:r>
+      <w:r>
+        <w:rPr>
+          <w:rFonts w:ascii="Arial" w:hAnsi="Arial" w:cs="Arial"/>
+          <w:shd w:val="clear" w:color="auto" w:fill="FFFFFF"/>
+        </w:rPr>
+        <w:t>sEmpty</w:t>
+      </w:r>
+      <w:proofErr w:type="spellEnd"/>
+      <w:r>
+        <w:rPr>
+          <w:rFonts w:ascii="Arial" w:hAnsi="Arial" w:cs="Arial"/>
+          <w:shd w:val="clear" w:color="auto" w:fill="FFFFFF"/>
+        </w:rPr>
+        <w:t>()</w:t>
+      </w:r>
+      <w:r>
+        <w:rPr>
+          <w:rFonts w:ascii="Arial" w:hAnsi="Arial" w:cs="Arial" w:hint="eastAsia"/>
+          <w:shd w:val="clear" w:color="auto" w:fill="FFFFFF"/>
+        </w:rPr>
+        <w:t>，</w:t>
+      </w:r>
+      <w:r>
+        <w:rPr>
+          <w:rFonts w:ascii="Arial" w:hAnsi="Arial" w:cs="Arial" w:hint="eastAsia"/>
+          <w:shd w:val="clear" w:color="auto" w:fill="FFFFFF"/>
+        </w:rPr>
+        <w:t xml:space="preserve"> </w:t>
+      </w:r>
+      <w:r>
+        <w:rPr>
+          <w:rFonts w:ascii="Arial" w:hAnsi="Arial" w:cs="Arial" w:hint="eastAsia"/>
+          <w:shd w:val="clear" w:color="auto" w:fill="FFFFFF"/>
+        </w:rPr>
+        <w:t>检查</w:t>
+      </w:r>
+      <w:proofErr w:type="spellStart"/>
+      <w:r>
+        <w:rPr>
+          <w:rFonts w:ascii="Arial" w:hAnsi="Arial" w:cs="Arial"/>
+          <w:shd w:val="clear" w:color="auto" w:fill="FFFFFF"/>
+        </w:rPr>
+        <w:t>arrayDeque</w:t>
+      </w:r>
+      <w:proofErr w:type="spellEnd"/>
+      <w:r>
+        <w:rPr>
+          <w:rFonts w:ascii="Arial" w:hAnsi="Arial" w:cs="Arial" w:hint="eastAsia"/>
+          <w:shd w:val="clear" w:color="auto" w:fill="FFFFFF"/>
+        </w:rPr>
+        <w:t>是不是</w:t>
+      </w:r>
+      <w:r>
+        <w:rPr>
+          <w:rFonts w:ascii="Arial" w:hAnsi="Arial" w:cs="Arial" w:hint="eastAsia"/>
+          <w:shd w:val="clear" w:color="auto" w:fill="FFFFFF"/>
+        </w:rPr>
+        <w:t>e</w:t>
+      </w:r>
+      <w:r>
+        <w:rPr>
+          <w:rFonts w:ascii="Arial" w:hAnsi="Arial" w:cs="Arial"/>
+          <w:shd w:val="clear" w:color="auto" w:fill="FFFFFF"/>
+        </w:rPr>
+        <w:t>mpty</w:t>
+      </w:r>
       <w:bookmarkStart w:id="0" w:name="_GoBack"/>
       <w:bookmarkEnd w:id="0"/>
+    </w:p>
+    <w:p>
+      <w:pPr>
+        <w:rPr>
+          <w:rFonts w:ascii="Arial" w:hAnsi="Arial" w:cs="Arial"/>
+          <w:shd w:val="clear" w:color="auto" w:fill="FFFFFF"/>
+        </w:rPr>
+      </w:pPr>
+    </w:p>
+    <w:p>
+      <w:pPr>
+        <w:rPr>
+          <w:rFonts w:hint="eastAsia"/>
+        </w:rPr>
+      </w:pPr>
     </w:p>
     <w:sectPr>
       <w:pgSz w:w="11906" w:h="16838"/>
@@ -505,6 +709,44 @@
     </w:sectPr>
   </w:body>
 </w:document>
+</file>
+
+<file path=word/endnotes.xml><?xml version="1.0" encoding="utf-8"?>
+<w:endnotes xmlns:wpc="http://schemas.microsoft.com/office/word/2010/wordprocessingCanvas" xmlns:cx="http://schemas.microsoft.com/office/drawing/2014/chartex" xmlns:cx1="http://schemas.microsoft.com/office/drawing/2015/9/8/chartex" xmlns:cx2="http://schemas.microsoft.com/office/drawing/2015/10/21/chartex" xmlns:cx3="http://schemas.microsoft.com/office/drawing/2016/5/9/chartex" xmlns:cx4="http://schemas.microsoft.com/office/drawing/2016/5/10/chartex" xmlns:cx5="http://schemas.microsoft.com/office/drawing/2016/5/11/chartex" xmlns:cx6="http://schemas.microsoft.com/office/drawing/2016/5/12/chartex" xmlns:cx7="http://schemas.microsoft.com/office/drawing/2016/5/13/chartex" xmlns:cx8="http://schemas.microsoft.com/office/drawing/2016/5/14/chartex" xmlns:mc="http://schemas.openxmlformats.org/markup-compatibility/2006" xmlns:aink="http://schemas.microsoft.com/office/drawing/2016/ink" xmlns:am3d="http://schemas.microsoft.com/office/drawing/2017/model3d" xmlns:o="urn:schemas-microsoft-com:office:office" xmlns:r="http://schemas.openxmlformats.org/officeDocument/2006/relationships" xmlns:m="http://schemas.openxmlformats.org/officeDocument/2006/math" xmlns:v="urn:schemas-microsoft-com:vml" xmlns:wp14="http://schemas.microsoft.com/office/word/2010/wordprocessingDrawing" xmlns:wp="http://schemas.openxmlformats.org/drawingml/2006/wordprocessingDrawing" xmlns:w10="urn:schemas-microsoft-com:office:word" xmlns:w="http://schemas.openxmlformats.org/wordprocessingml/2006/main" xmlns:w14="http://schemas.microsoft.com/office/word/2010/wordml" xmlns:w15="http://schemas.microsoft.com/office/word/2012/wordml" xmlns:w16cid="http://schemas.microsoft.com/office/word/2016/wordml/cid" xmlns:w16se="http://schemas.microsoft.com/office/word/2015/wordml/symex" xmlns:wpg="http://schemas.microsoft.com/office/word/2010/wordprocessingGroup" xmlns:wpi="http://schemas.microsoft.com/office/word/2010/wordprocessingInk" xmlns:wne="http://schemas.microsoft.com/office/word/2006/wordml" xmlns:wps="http://schemas.microsoft.com/office/word/2010/wordprocessingShape" mc:Ignorable="w14 w15 w16se w16cid wp14">
+  <w:endnote w:type="separator" w:id="-1">
+    <w:p>
+      <w:r>
+        <w:separator/>
+      </w:r>
+    </w:p>
+  </w:endnote>
+  <w:endnote w:type="continuationSeparator" w:id="0">
+    <w:p>
+      <w:r>
+        <w:continuationSeparator/>
+      </w:r>
+    </w:p>
+  </w:endnote>
+</w:endnotes>
+</file>
+
+<file path=word/footnotes.xml><?xml version="1.0" encoding="utf-8"?>
+<w:footnotes xmlns:wpc="http://schemas.microsoft.com/office/word/2010/wordprocessingCanvas" xmlns:cx="http://schemas.microsoft.com/office/drawing/2014/chartex" xmlns:cx1="http://schemas.microsoft.com/office/drawing/2015/9/8/chartex" xmlns:cx2="http://schemas.microsoft.com/office/drawing/2015/10/21/chartex" xmlns:cx3="http://schemas.microsoft.com/office/drawing/2016/5/9/chartex" xmlns:cx4="http://schemas.microsoft.com/office/drawing/2016/5/10/chartex" xmlns:cx5="http://schemas.microsoft.com/office/drawing/2016/5/11/chartex" xmlns:cx6="http://schemas.microsoft.com/office/drawing/2016/5/12/chartex" xmlns:cx7="http://schemas.microsoft.com/office/drawing/2016/5/13/chartex" xmlns:cx8="http://schemas.microsoft.com/office/drawing/2016/5/14/chartex" xmlns:mc="http://schemas.openxmlformats.org/markup-compatibility/2006" xmlns:aink="http://schemas.microsoft.com/office/drawing/2016/ink" xmlns:am3d="http://schemas.microsoft.com/office/drawing/2017/model3d" xmlns:o="urn:schemas-microsoft-com:office:office" xmlns:r="http://schemas.openxmlformats.org/officeDocument/2006/relationships" xmlns:m="http://schemas.openxmlformats.org/officeDocument/2006/math" xmlns:v="urn:schemas-microsoft-com:vml" xmlns:wp14="http://schemas.microsoft.com/office/word/2010/wordprocessingDrawing" xmlns:wp="http://schemas.openxmlformats.org/drawingml/2006/wordprocessingDrawing" xmlns:w10="urn:schemas-microsoft-com:office:word" xmlns:w="http://schemas.openxmlformats.org/wordprocessingml/2006/main" xmlns:w14="http://schemas.microsoft.com/office/word/2010/wordml" xmlns:w15="http://schemas.microsoft.com/office/word/2012/wordml" xmlns:w16cid="http://schemas.microsoft.com/office/word/2016/wordml/cid" xmlns:w16se="http://schemas.microsoft.com/office/word/2015/wordml/symex" xmlns:wpg="http://schemas.microsoft.com/office/word/2010/wordprocessingGroup" xmlns:wpi="http://schemas.microsoft.com/office/word/2010/wordprocessingInk" xmlns:wne="http://schemas.microsoft.com/office/word/2006/wordml" xmlns:wps="http://schemas.microsoft.com/office/word/2010/wordprocessingShape" mc:Ignorable="w14 w15 w16se w16cid wp14">
+  <w:footnote w:type="separator" w:id="-1">
+    <w:p>
+      <w:r>
+        <w:separator/>
+      </w:r>
+    </w:p>
+  </w:footnote>
+  <w:footnote w:type="continuationSeparator" w:id="0">
+    <w:p>
+      <w:r>
+        <w:continuationSeparator/>
+      </w:r>
+    </w:p>
+  </w:footnote>
+</w:footnotes>
 </file>
 
 <file path=word/numbering.xml><?xml version="1.0" encoding="utf-8"?>
@@ -864,6 +1106,7 @@
     <w:lsdException w:name="HTML Sample" w:semiHidden="1" w:unhideWhenUsed="1"/>
     <w:lsdException w:name="HTML Typewriter" w:semiHidden="1" w:unhideWhenUsed="1"/>
     <w:lsdException w:name="HTML Variable" w:semiHidden="1" w:unhideWhenUsed="1"/>
+    <w:lsdException w:name="Normal Table" w:semiHidden="1" w:unhideWhenUsed="1"/>
     <w:lsdException w:name="annotation subject" w:semiHidden="1" w:unhideWhenUsed="1"/>
     <w:lsdException w:name="No List" w:semiHidden="1" w:unhideWhenUsed="1"/>
     <w:lsdException w:name="Outline List 1" w:semiHidden="1" w:unhideWhenUsed="1"/>
@@ -910,8 +1153,10 @@
     <w:lsdException w:name="Table Subtle 2" w:semiHidden="1" w:unhideWhenUsed="1"/>
     <w:lsdException w:name="Table Web 1" w:semiHidden="1" w:unhideWhenUsed="1"/>
     <w:lsdException w:name="Table Web 2" w:semiHidden="1" w:unhideWhenUsed="1"/>
+    <w:lsdException w:name="Table Web 3" w:semiHidden="1" w:unhideWhenUsed="1"/>
     <w:lsdException w:name="Balloon Text" w:semiHidden="1" w:unhideWhenUsed="1"/>
     <w:lsdException w:name="Table Grid" w:uiPriority="39"/>
+    <w:lsdException w:name="Table Theme" w:semiHidden="1" w:unhideWhenUsed="1"/>
     <w:lsdException w:name="Placeholder Text" w:semiHidden="1"/>
     <w:lsdException w:name="No Spacing" w:uiPriority="1" w:qFormat="1"/>
     <w:lsdException w:name="Light Shading" w:uiPriority="60"/>
@@ -1133,7 +1378,7 @@
     <w:lsdException w:name="Unresolved Mention" w:semiHidden="1" w:unhideWhenUsed="1"/>
     <w:lsdException w:name="Smart Link" w:semiHidden="1" w:unhideWhenUsed="1"/>
   </w:latentStyles>
-  <w:style w:type="paragraph" w:default="1" w:styleId="a">
+  <w:style w:type="paragraph" w:default="1" w:styleId="Normal">
     <w:name w:val="Normal"/>
     <w:qFormat/>
     <w:pPr>
@@ -1141,13 +1386,13 @@
       <w:jc w:val="both"/>
     </w:pPr>
   </w:style>
-  <w:style w:type="character" w:default="1" w:styleId="a0">
+  <w:style w:type="character" w:default="1" w:styleId="DefaultParagraphFont">
     <w:name w:val="Default Paragraph Font"/>
     <w:uiPriority w:val="1"/>
     <w:semiHidden/>
     <w:unhideWhenUsed/>
   </w:style>
-  <w:style w:type="table" w:default="1" w:styleId="a1">
+  <w:style w:type="table" w:default="1" w:styleId="TableNormal">
     <w:name w:val="Normal Table"/>
     <w:uiPriority w:val="99"/>
     <w:semiHidden/>
@@ -1162,15 +1407,15 @@
       </w:tblCellMar>
     </w:tblPr>
   </w:style>
-  <w:style w:type="numbering" w:default="1" w:styleId="a2">
+  <w:style w:type="numbering" w:default="1" w:styleId="NoList">
     <w:name w:val="No List"/>
     <w:uiPriority w:val="99"/>
     <w:semiHidden/>
     <w:unhideWhenUsed/>
   </w:style>
-  <w:style w:type="character" w:styleId="a3">
+  <w:style w:type="character" w:styleId="Hyperlink">
     <w:name w:val="Hyperlink"/>
-    <w:basedOn w:val="a0"/>
+    <w:basedOn w:val="DefaultParagraphFont"/>
     <w:uiPriority w:val="99"/>
     <w:semiHidden/>
     <w:unhideWhenUsed/>
@@ -1178,6 +1423,71 @@
     <w:rPr>
       <w:color w:val="0000FF"/>
       <w:u w:val="single"/>
+    </w:rPr>
+  </w:style>
+  <w:style w:type="paragraph" w:styleId="Header">
+    <w:name w:val="header"/>
+    <w:basedOn w:val="Normal"/>
+    <w:link w:val="HeaderChar"/>
+    <w:uiPriority w:val="99"/>
+    <w:unhideWhenUsed/>
+    <w:rsid w:val="00935AA9"/>
+    <w:pPr>
+      <w:pBdr>
+        <w:bottom w:val="single" w:sz="6" w:space="1" w:color="auto"/>
+      </w:pBdr>
+      <w:tabs>
+        <w:tab w:val="center" w:pos="4153"/>
+        <w:tab w:val="right" w:pos="8306"/>
+      </w:tabs>
+      <w:snapToGrid w:val="0"/>
+      <w:jc w:val="center"/>
+    </w:pPr>
+    <w:rPr>
+      <w:sz w:val="18"/>
+      <w:szCs w:val="18"/>
+    </w:rPr>
+  </w:style>
+  <w:style w:type="character" w:customStyle="1" w:styleId="HeaderChar">
+    <w:name w:val="Header Char"/>
+    <w:basedOn w:val="DefaultParagraphFont"/>
+    <w:link w:val="Header"/>
+    <w:uiPriority w:val="99"/>
+    <w:rsid w:val="00935AA9"/>
+    <w:rPr>
+      <w:sz w:val="18"/>
+      <w:szCs w:val="18"/>
+    </w:rPr>
+  </w:style>
+  <w:style w:type="paragraph" w:styleId="Footer">
+    <w:name w:val="footer"/>
+    <w:basedOn w:val="Normal"/>
+    <w:link w:val="FooterChar"/>
+    <w:uiPriority w:val="99"/>
+    <w:unhideWhenUsed/>
+    <w:rsid w:val="00935AA9"/>
+    <w:pPr>
+      <w:tabs>
+        <w:tab w:val="center" w:pos="4153"/>
+        <w:tab w:val="right" w:pos="8306"/>
+      </w:tabs>
+      <w:snapToGrid w:val="0"/>
+      <w:jc w:val="left"/>
+    </w:pPr>
+    <w:rPr>
+      <w:sz w:val="18"/>
+      <w:szCs w:val="18"/>
+    </w:rPr>
+  </w:style>
+  <w:style w:type="character" w:customStyle="1" w:styleId="FooterChar">
+    <w:name w:val="Footer Char"/>
+    <w:basedOn w:val="DefaultParagraphFont"/>
+    <w:link w:val="Footer"/>
+    <w:uiPriority w:val="99"/>
+    <w:rsid w:val="00935AA9"/>
+    <w:rPr>
+      <w:sz w:val="18"/>
+      <w:szCs w:val="18"/>
     </w:rPr>
   </w:style>
 </w:styles>
